--- a/手工测试用例文档/215-F-KeyWordTest-A-D-B测试用例文档.docx
+++ b/手工测试用例文档/215-F-KeyWordTest-A-D-B测试用例文档.docx
@@ -135,185 +135,194 @@
         </w:rPr>
         <w:t>关键字字符如int</w:t>
       </w:r>
+      <w:r>
+        <w:rPr>
+          <w:rFonts w:ascii="华文中宋" w:hAnsi="华文中宋" w:eastAsia="华文中宋"/>
+          <w:sz w:val="24"/>
+          <w:szCs w:val="24"/>
+        </w:rPr>
+        <w:t>，观察是否有高亮显示</w:t>
+      </w:r>
+    </w:p>
+    <w:p>
+      <w:pPr>
+        <w:rPr>
+          <w:rFonts w:ascii="华文中宋" w:hAnsi="华文中宋" w:eastAsia="微软雅黑"/>
+          <w:sz w:val="24"/>
+          <w:szCs w:val="28"/>
+        </w:rPr>
+      </w:pPr>
+      <w:r>
+        <w:rPr>
+          <w:rFonts w:hint="eastAsia" w:ascii="微软雅黑" w:hAnsi="微软雅黑" w:eastAsia="微软雅黑"/>
+          <w:b/>
+          <w:bCs/>
+          <w:sz w:val="24"/>
+          <w:szCs w:val="28"/>
+        </w:rPr>
+        <w:t>重要级：</w:t>
+      </w:r>
+      <w:r>
+        <w:rPr>
+          <w:rFonts w:hint="eastAsia" w:ascii="华文中宋" w:hAnsi="华文中宋" w:eastAsia="华文中宋" w:cs="华文中宋"/>
+          <w:sz w:val="24"/>
+          <w:szCs w:val="28"/>
+        </w:rPr>
+        <w:t>高</w:t>
+      </w:r>
+    </w:p>
+    <w:p>
+      <w:pPr>
+        <w:rPr>
+          <w:rFonts w:ascii="华文中宋" w:hAnsi="华文中宋" w:eastAsia="微软雅黑"/>
+          <w:sz w:val="24"/>
+          <w:szCs w:val="28"/>
+        </w:rPr>
+      </w:pPr>
+      <w:r>
+        <w:rPr>
+          <w:rFonts w:hint="eastAsia" w:ascii="微软雅黑" w:hAnsi="微软雅黑" w:eastAsia="微软雅黑"/>
+          <w:b/>
+          <w:bCs/>
+          <w:sz w:val="24"/>
+          <w:szCs w:val="28"/>
+        </w:rPr>
+        <w:t>优先级：</w:t>
+      </w:r>
+      <w:r>
+        <w:rPr>
+          <w:rFonts w:hint="eastAsia" w:ascii="华文中宋" w:hAnsi="华文中宋" w:eastAsia="华文中宋" w:cs="华文中宋"/>
+          <w:sz w:val="24"/>
+          <w:szCs w:val="28"/>
+        </w:rPr>
+        <w:t>低</w:t>
+      </w:r>
+    </w:p>
+    <w:p>
+      <w:pPr>
+        <w:rPr>
+          <w:rFonts w:ascii="华文中宋" w:hAnsi="华文中宋" w:eastAsia="微软雅黑"/>
+          <w:sz w:val="24"/>
+          <w:szCs w:val="28"/>
+        </w:rPr>
+      </w:pPr>
+      <w:r>
+        <w:rPr>
+          <w:rFonts w:hint="eastAsia" w:ascii="微软雅黑" w:hAnsi="微软雅黑" w:eastAsia="微软雅黑"/>
+          <w:b/>
+          <w:bCs/>
+          <w:sz w:val="24"/>
+          <w:szCs w:val="28"/>
+        </w:rPr>
+        <w:t>测试背景：</w:t>
+      </w:r>
+      <w:r>
+        <w:rPr>
+          <w:rFonts w:hint="eastAsia" w:ascii="华文中宋" w:hAnsi="华文中宋" w:eastAsia="华文中宋" w:cs="华文中宋"/>
+          <w:sz w:val="24"/>
+          <w:szCs w:val="28"/>
+        </w:rPr>
+        <w:t>相关bug已经修复完成</w:t>
+      </w:r>
+      <w:r>
+        <w:rPr>
+          <w:rFonts w:ascii="华文中宋" w:hAnsi="华文中宋" w:eastAsia="微软雅黑"/>
+          <w:sz w:val="24"/>
+          <w:szCs w:val="28"/>
+        </w:rPr>
+        <w:t xml:space="preserve"> </w:t>
+      </w:r>
+    </w:p>
+    <w:p>
+      <w:pPr>
+        <w:rPr>
+          <w:rFonts w:ascii="华文中宋" w:hAnsi="华文中宋" w:eastAsia="华文中宋"/>
+          <w:sz w:val="24"/>
+          <w:szCs w:val="28"/>
+        </w:rPr>
+      </w:pPr>
+      <w:r>
+        <w:rPr>
+          <w:rFonts w:hint="eastAsia" w:ascii="微软雅黑" w:hAnsi="微软雅黑" w:eastAsia="微软雅黑"/>
+          <w:b/>
+          <w:bCs/>
+          <w:sz w:val="24"/>
+          <w:szCs w:val="28"/>
+        </w:rPr>
+        <w:t>前置条件：</w:t>
+      </w:r>
+      <w:r>
+        <w:rPr>
+          <w:rFonts w:hint="eastAsia" w:ascii="华文中宋" w:hAnsi="华文中宋" w:eastAsia="华文中宋"/>
+          <w:sz w:val="24"/>
+          <w:szCs w:val="28"/>
+        </w:rPr>
+        <w:t>无</w:t>
+      </w:r>
+    </w:p>
+    <w:p>
+      <w:pPr>
+        <w:rPr>
+          <w:rFonts w:ascii="华文中宋" w:hAnsi="华文中宋" w:eastAsia="华文中宋"/>
+          <w:sz w:val="24"/>
+          <w:szCs w:val="28"/>
+        </w:rPr>
+      </w:pPr>
+      <w:r>
+        <w:rPr>
+          <w:rFonts w:hint="eastAsia" w:ascii="微软雅黑" w:hAnsi="微软雅黑" w:eastAsia="微软雅黑"/>
+          <w:b/>
+          <w:bCs/>
+          <w:sz w:val="24"/>
+          <w:szCs w:val="28"/>
+        </w:rPr>
+        <w:t>测试环境：</w:t>
+      </w:r>
+      <w:r>
+        <w:rPr>
+          <w:rFonts w:hint="eastAsia" w:ascii="华文中宋" w:hAnsi="华文中宋" w:eastAsia="华文中宋"/>
+          <w:sz w:val="24"/>
+          <w:szCs w:val="28"/>
+        </w:rPr>
+        <w:t>无</w:t>
+      </w:r>
+    </w:p>
+    <w:p>
+      <w:pPr>
+        <w:rPr>
+          <w:rFonts w:ascii="华文中宋" w:hAnsi="华文中宋" w:eastAsia="华文中宋"/>
+          <w:sz w:val="24"/>
+          <w:szCs w:val="28"/>
+        </w:rPr>
+      </w:pPr>
+      <w:r>
+        <w:rPr>
+          <w:rFonts w:hint="eastAsia" w:ascii="微软雅黑" w:hAnsi="微软雅黑" w:eastAsia="微软雅黑"/>
+          <w:b/>
+          <w:bCs/>
+          <w:sz w:val="24"/>
+          <w:szCs w:val="28"/>
+        </w:rPr>
+        <w:t>测试阶段：</w:t>
+      </w:r>
+      <w:r>
+        <w:rPr>
+          <w:rFonts w:hint="eastAsia" w:ascii="华文中宋" w:hAnsi="华文中宋" w:eastAsia="华文中宋"/>
+          <w:sz w:val="24"/>
+          <w:szCs w:val="28"/>
+          <w:lang w:val="en-US" w:eastAsia="zh-CN"/>
+        </w:rPr>
+        <w:t>验收</w:t>
+      </w:r>
       <w:bookmarkStart w:id="0" w:name="_GoBack"/>
       <w:bookmarkEnd w:id="0"/>
       <w:r>
         <w:rPr>
-          <w:rFonts w:ascii="华文中宋" w:hAnsi="华文中宋" w:eastAsia="华文中宋"/>
-          <w:sz w:val="24"/>
-          <w:szCs w:val="24"/>
-        </w:rPr>
-        <w:t>，观察是否有高亮显示</w:t>
-      </w:r>
-    </w:p>
-    <w:p>
-      <w:pPr>
-        <w:rPr>
-          <w:rFonts w:ascii="华文中宋" w:hAnsi="华文中宋" w:eastAsia="微软雅黑"/>
-          <w:sz w:val="24"/>
-          <w:szCs w:val="28"/>
-        </w:rPr>
-      </w:pPr>
-      <w:r>
-        <w:rPr>
-          <w:rFonts w:hint="eastAsia" w:ascii="微软雅黑" w:hAnsi="微软雅黑" w:eastAsia="微软雅黑"/>
-          <w:b/>
-          <w:bCs/>
-          <w:sz w:val="24"/>
-          <w:szCs w:val="28"/>
-        </w:rPr>
-        <w:t>重要级：</w:t>
-      </w:r>
-      <w:r>
-        <w:rPr>
-          <w:rFonts w:hint="eastAsia" w:ascii="华文中宋" w:hAnsi="华文中宋" w:eastAsia="华文中宋" w:cs="华文中宋"/>
-          <w:sz w:val="24"/>
-          <w:szCs w:val="28"/>
-        </w:rPr>
-        <w:t>高</w:t>
-      </w:r>
-    </w:p>
-    <w:p>
-      <w:pPr>
-        <w:rPr>
-          <w:rFonts w:ascii="华文中宋" w:hAnsi="华文中宋" w:eastAsia="微软雅黑"/>
-          <w:sz w:val="24"/>
-          <w:szCs w:val="28"/>
-        </w:rPr>
-      </w:pPr>
-      <w:r>
-        <w:rPr>
-          <w:rFonts w:hint="eastAsia" w:ascii="微软雅黑" w:hAnsi="微软雅黑" w:eastAsia="微软雅黑"/>
-          <w:b/>
-          <w:bCs/>
-          <w:sz w:val="24"/>
-          <w:szCs w:val="28"/>
-        </w:rPr>
-        <w:t>优先级：</w:t>
-      </w:r>
-      <w:r>
-        <w:rPr>
-          <w:rFonts w:hint="eastAsia" w:ascii="华文中宋" w:hAnsi="华文中宋" w:eastAsia="华文中宋" w:cs="华文中宋"/>
-          <w:sz w:val="24"/>
-          <w:szCs w:val="28"/>
-        </w:rPr>
-        <w:t>低</w:t>
-      </w:r>
-    </w:p>
-    <w:p>
-      <w:pPr>
-        <w:rPr>
-          <w:rFonts w:ascii="华文中宋" w:hAnsi="华文中宋" w:eastAsia="微软雅黑"/>
-          <w:sz w:val="24"/>
-          <w:szCs w:val="28"/>
-        </w:rPr>
-      </w:pPr>
-      <w:r>
-        <w:rPr>
-          <w:rFonts w:hint="eastAsia" w:ascii="微软雅黑" w:hAnsi="微软雅黑" w:eastAsia="微软雅黑"/>
-          <w:b/>
-          <w:bCs/>
-          <w:sz w:val="24"/>
-          <w:szCs w:val="28"/>
-        </w:rPr>
-        <w:t>测试背景：</w:t>
-      </w:r>
-      <w:r>
-        <w:rPr>
-          <w:rFonts w:hint="eastAsia" w:ascii="华文中宋" w:hAnsi="华文中宋" w:eastAsia="华文中宋" w:cs="华文中宋"/>
-          <w:sz w:val="24"/>
-          <w:szCs w:val="28"/>
-        </w:rPr>
-        <w:t>相关bug已经修复完成</w:t>
-      </w:r>
-      <w:r>
-        <w:rPr>
-          <w:rFonts w:ascii="华文中宋" w:hAnsi="华文中宋" w:eastAsia="微软雅黑"/>
-          <w:sz w:val="24"/>
-          <w:szCs w:val="28"/>
-        </w:rPr>
-        <w:t xml:space="preserve"> </w:t>
-      </w:r>
-    </w:p>
-    <w:p>
-      <w:pPr>
-        <w:rPr>
-          <w:rFonts w:ascii="华文中宋" w:hAnsi="华文中宋" w:eastAsia="华文中宋"/>
-          <w:sz w:val="24"/>
-          <w:szCs w:val="28"/>
-        </w:rPr>
-      </w:pPr>
-      <w:r>
-        <w:rPr>
-          <w:rFonts w:hint="eastAsia" w:ascii="微软雅黑" w:hAnsi="微软雅黑" w:eastAsia="微软雅黑"/>
-          <w:b/>
-          <w:bCs/>
-          <w:sz w:val="24"/>
-          <w:szCs w:val="28"/>
-        </w:rPr>
-        <w:t>前置条件：</w:t>
-      </w:r>
-      <w:r>
-        <w:rPr>
           <w:rFonts w:hint="eastAsia" w:ascii="华文中宋" w:hAnsi="华文中宋" w:eastAsia="华文中宋"/>
           <w:sz w:val="24"/>
           <w:szCs w:val="28"/>
         </w:rPr>
-        <w:t>无</w:t>
-      </w:r>
-    </w:p>
-    <w:p>
-      <w:pPr>
-        <w:rPr>
-          <w:rFonts w:ascii="华文中宋" w:hAnsi="华文中宋" w:eastAsia="华文中宋"/>
-          <w:sz w:val="24"/>
-          <w:szCs w:val="28"/>
-        </w:rPr>
-      </w:pPr>
-      <w:r>
-        <w:rPr>
-          <w:rFonts w:hint="eastAsia" w:ascii="微软雅黑" w:hAnsi="微软雅黑" w:eastAsia="微软雅黑"/>
-          <w:b/>
-          <w:bCs/>
-          <w:sz w:val="24"/>
-          <w:szCs w:val="28"/>
-        </w:rPr>
-        <w:t>测试环境：</w:t>
-      </w:r>
-      <w:r>
-        <w:rPr>
-          <w:rFonts w:hint="eastAsia" w:ascii="华文中宋" w:hAnsi="华文中宋" w:eastAsia="华文中宋"/>
-          <w:sz w:val="24"/>
-          <w:szCs w:val="28"/>
-        </w:rPr>
-        <w:t>无</w:t>
-      </w:r>
-    </w:p>
-    <w:p>
-      <w:pPr>
-        <w:rPr>
-          <w:rFonts w:ascii="华文中宋" w:hAnsi="华文中宋" w:eastAsia="华文中宋"/>
-          <w:sz w:val="24"/>
-          <w:szCs w:val="28"/>
-        </w:rPr>
-      </w:pPr>
-      <w:r>
-        <w:rPr>
-          <w:rFonts w:hint="eastAsia" w:ascii="微软雅黑" w:hAnsi="微软雅黑" w:eastAsia="微软雅黑"/>
-          <w:b/>
-          <w:bCs/>
-          <w:sz w:val="24"/>
-          <w:szCs w:val="28"/>
-        </w:rPr>
-        <w:t>测试阶段：</w:t>
-      </w:r>
-      <w:r>
-        <w:rPr>
-          <w:rFonts w:hint="eastAsia" w:ascii="华文中宋" w:hAnsi="华文中宋" w:eastAsia="华文中宋"/>
-          <w:sz w:val="24"/>
-          <w:szCs w:val="28"/>
-        </w:rPr>
-        <w:t>回归测试</w:t>
+        <w:t>测试</w:t>
       </w:r>
     </w:p>
     <w:p>
